--- a/阿里图标.docx
+++ b/阿里图标.docx
@@ -600,6 +600,31 @@
       <w:pPr>
         <w:jc w:val="left"/>
         <w:rPr>
+          <w:rFonts w:hint="eastAsia"/>
+          <w:lang w:val="en-US" w:eastAsia="zh-CN"/>
+        </w:rPr>
+      </w:pPr>
+      <w:r>
+        <w:rPr>
+          <w:rFonts w:hint="eastAsia"/>
+          <w:lang w:val="en-US" w:eastAsia="zh-CN"/>
+        </w:rPr>
+        <w:t>类选择器是.icon-user而不是.iconfont icon-user</w:t>
+      </w:r>
+    </w:p>
+    <w:p>
+      <w:pPr>
+        <w:jc w:val="left"/>
+        <w:rPr>
+          <w:rFonts w:hint="eastAsia"/>
+          <w:lang w:val="en-US" w:eastAsia="zh-CN"/>
+        </w:rPr>
+      </w:pPr>
+    </w:p>
+    <w:p>
+      <w:pPr>
+        <w:jc w:val="left"/>
+        <w:rPr>
           <w:rFonts w:hint="default"/>
           <w:lang w:val="en-US" w:eastAsia="zh-CN"/>
         </w:rPr>
@@ -609,7 +634,7 @@
           <w:rFonts w:hint="eastAsia"/>
           <w:lang w:val="en-US" w:eastAsia="zh-CN"/>
         </w:rPr>
-        <w:t>类选择器是.icon-user而不是.iconfont icon-user</w:t>
+        <w:t>0000</w:t>
       </w:r>
       <w:bookmarkStart w:id="0" w:name="_GoBack"/>
       <w:bookmarkEnd w:id="0"/>
@@ -733,11 +758,11 @@
     <w:lsdException w:unhideWhenUsed="0" w:uiPriority="0" w:semiHidden="0" w:name="HTML Code"/>
     <w:lsdException w:unhideWhenUsed="0" w:uiPriority="0" w:semiHidden="0" w:name="HTML Definition"/>
     <w:lsdException w:unhideWhenUsed="0" w:uiPriority="0" w:semiHidden="0" w:name="HTML Keyboard"/>
-    <w:lsdException w:unhideWhenUsed="0" w:uiPriority="0" w:semiHidden="0" w:name="HTML Preformatted"/>
+    <w:lsdException w:qFormat="1" w:unhideWhenUsed="0" w:uiPriority="0" w:semiHidden="0" w:name="HTML Preformatted"/>
     <w:lsdException w:unhideWhenUsed="0" w:uiPriority="0" w:semiHidden="0" w:name="HTML Sample"/>
     <w:lsdException w:unhideWhenUsed="0" w:uiPriority="0" w:semiHidden="0" w:name="HTML Typewriter"/>
     <w:lsdException w:unhideWhenUsed="0" w:uiPriority="0" w:semiHidden="0" w:name="HTML Variable"/>
-    <w:lsdException w:unhideWhenUsed="0" w:uiPriority="0" w:name="Normal Table"/>
+    <w:lsdException w:qFormat="1" w:unhideWhenUsed="0" w:uiPriority="0" w:name="Normal Table"/>
     <w:lsdException w:unhideWhenUsed="0" w:uiPriority="0" w:semiHidden="0" w:name="annotation subject"/>
     <w:lsdException w:unhideWhenUsed="0" w:uiPriority="0" w:semiHidden="0" w:name="Table Simple 1"/>
     <w:lsdException w:unhideWhenUsed="0" w:uiPriority="0" w:semiHidden="0" w:name="Table Simple 2"/>
@@ -907,6 +932,7 @@
   <w:style w:type="table" w:default="1" w:styleId="3">
     <w:name w:val="Normal Table"/>
     <w:semiHidden/>
+    <w:qFormat/>
     <w:uiPriority w:val="0"/>
     <w:tblPr>
       <w:tblCellMar>
@@ -920,6 +946,7 @@
   <w:style w:type="paragraph" w:styleId="2">
     <w:name w:val="HTML Preformatted"/>
     <w:basedOn w:val="1"/>
+    <w:qFormat/>
     <w:uiPriority w:val="0"/>
     <w:pPr>
       <w:tabs>

--- a/阿里图标.docx
+++ b/阿里图标.docx
@@ -600,6 +600,22 @@
       <w:pPr>
         <w:jc w:val="left"/>
         <w:rPr>
+          <w:rFonts w:hint="eastAsia"/>
+          <w:lang w:val="en-US" w:eastAsia="zh-CN"/>
+        </w:rPr>
+      </w:pPr>
+      <w:r>
+        <w:rPr>
+          <w:rFonts w:hint="eastAsia"/>
+          <w:lang w:val="en-US" w:eastAsia="zh-CN"/>
+        </w:rPr>
+        <w:t>类选择器是.icon-user而不是.iconfont icon-user</w:t>
+      </w:r>
+    </w:p>
+    <w:p>
+      <w:pPr>
+        <w:jc w:val="left"/>
+        <w:rPr>
           <w:rFonts w:hint="default"/>
           <w:lang w:val="en-US" w:eastAsia="zh-CN"/>
         </w:rPr>
@@ -609,7 +625,7 @@
           <w:rFonts w:hint="eastAsia"/>
           <w:lang w:val="en-US" w:eastAsia="zh-CN"/>
         </w:rPr>
-        <w:t>类选择器是.icon-user而不是.iconfont icon-user</w:t>
+        <w:t>33333</w:t>
       </w:r>
       <w:bookmarkStart w:id="0" w:name="_GoBack"/>
       <w:bookmarkEnd w:id="0"/>

--- a/阿里图标.docx
+++ b/阿里图标.docx
@@ -625,7 +625,7 @@
           <w:rFonts w:hint="eastAsia"/>
           <w:lang w:val="en-US" w:eastAsia="zh-CN"/>
         </w:rPr>
-        <w:t>33333</w:t>
+        <w:t>333335555</w:t>
       </w:r>
       <w:bookmarkStart w:id="0" w:name="_GoBack"/>
       <w:bookmarkEnd w:id="0"/>
